--- a/output/psalm_18/psalm_018_commentary.docx
+++ b/output/psalm_18/psalm_018_commentary.docx
@@ -4492,7 +4492,7 @@
         <w:t>Psalm Verses Analyzed</w:t>
       </w:r>
       <w:r>
-        <w:t>: 0</w:t>
+        <w:t>: 51</w:t>
       </w:r>
     </w:p>
     <w:p>
@@ -4506,7 +4506,7 @@
         <w:t>LXX (Septuagint) Texts Reviewed</w:t>
       </w:r>
       <w:r>
-        <w:t>: 0</w:t>
+        <w:t>: 51</w:t>
       </w:r>
     </w:p>
     <w:p>
@@ -4520,7 +4520,7 @@
         <w:t>Phonetic Transcriptions Generated</w:t>
       </w:r>
       <w:r>
-        <w:t>: 0</w:t>
+        <w:t>: 51</w:t>
       </w:r>
     </w:p>
     <w:p>
@@ -4548,7 +4548,7 @@
         <w:t>Lexicon Entries (BDB/Klein) Reviewed</w:t>
       </w:r>
       <w:r>
-        <w:t>: 0</w:t>
+        <w:t>: 36</w:t>
       </w:r>
     </w:p>
     <w:p>
@@ -4590,7 +4590,7 @@
         <w:t>Figurative Language Instances Reviewed</w:t>
       </w:r>
       <w:r>
-        <w:t>: 366</w:t>
+        <w:t>: 217</w:t>
       </w:r>
     </w:p>
     <w:p>
